--- a/关于当前汽车功能安全和HIL测试的综述.docx
+++ b/关于当前汽车功能安全和HIL测试的综述.docx
@@ -5,6 +5,41 @@
     <w:p>
       <w:pPr>
         <w:rPr>
+          <w:rFonts w:ascii="宋体" w:eastAsia="宋体" w:hAnsi="宋体"/>
+          <w:sz w:val="28"/>
+          <w:szCs w:val="28"/>
+        </w:rPr>
+      </w:pPr>
+      <w:r>
+        <w:rPr>
+          <w:rFonts w:ascii="宋体" w:eastAsia="宋体" w:hAnsi="宋体" w:hint="eastAsia"/>
+          <w:sz w:val="28"/>
+          <w:szCs w:val="28"/>
+        </w:rPr>
+        <w:t>测试</w:t>
+      </w:r>
+    </w:p>
+    <w:p>
+      <w:pPr>
+        <w:rPr>
+          <w:rFonts w:ascii="宋体" w:eastAsia="宋体" w:hAnsi="宋体" w:hint="eastAsia"/>
+          <w:sz w:val="28"/>
+          <w:szCs w:val="28"/>
+        </w:rPr>
+      </w:pPr>
+    </w:p>
+    <w:p>
+      <w:pPr>
+        <w:rPr>
+          <w:rFonts w:ascii="宋体" w:eastAsia="宋体" w:hAnsi="宋体"/>
+          <w:sz w:val="28"/>
+          <w:szCs w:val="28"/>
+        </w:rPr>
+      </w:pPr>
+    </w:p>
+    <w:p>
+      <w:pPr>
+        <w:rPr>
           <w:rFonts w:ascii="宋体" w:eastAsia="宋体" w:hAnsi="宋体" w:hint="eastAsia"/>
           <w:sz w:val="28"/>
           <w:szCs w:val="28"/>
@@ -50,23 +85,7 @@
           <w:rFonts w:ascii="宋体" w:eastAsia="宋体" w:hAnsi="宋体"/>
           <w:sz w:val="24"/>
         </w:rPr>
-        <w:t>功能安全是指不存在由电气和电子系统故障行为导致的危险所带来的不合理风险。随着汽车电子电气系统复杂度</w:t>
-      </w:r>
-      <w:proofErr w:type="gramStart"/>
-      <w:r>
-        <w:rPr>
-          <w:rFonts w:ascii="宋体" w:eastAsia="宋体" w:hAnsi="宋体"/>
-          <w:sz w:val="24"/>
-        </w:rPr>
-        <w:t>指数级</w:t>
-      </w:r>
-      <w:proofErr w:type="gramEnd"/>
-      <w:r>
-        <w:rPr>
-          <w:rFonts w:ascii="宋体" w:eastAsia="宋体" w:hAnsi="宋体"/>
-          <w:sz w:val="24"/>
-        </w:rPr>
-        <w:t>增长，功能安全已成为智能汽车发展的核心课题。传统机械系统逐步被电子控制单元（ECU）、传感器网络及软件算法替代，但电子电气系统的随机硬件故障与系统性设计缺陷可能导致车辆失控、碰撞等严重事故。</w:t>
+        <w:t>功能安全是指不存在由电气和电子系统故障行为导致的危险所带来的不合理风险。随着汽车电子电气系统复杂度指数级增长，功能安全已成为智能汽车发展的核心课题。传统机械系统逐步被电子控制单元（ECU）、传感器网络及软件算法替代，但电子电气系统的随机硬件故障与系统性设计缺陷可能导致车辆失控、碰撞等严重事故。</w:t>
       </w:r>
       <w:r>
         <w:rPr>
@@ -194,6 +213,7 @@
           <w:sz w:val="28"/>
           <w:szCs w:val="28"/>
         </w:rPr>
+        <w:lastRenderedPageBreak/>
         <w:t>四、研究现状</w:t>
       </w:r>
     </w:p>
@@ -213,31 +233,7 @@
           <w:rFonts w:ascii="宋体" w:eastAsia="宋体" w:hAnsi="宋体"/>
           <w:sz w:val="24"/>
         </w:rPr>
-        <w:t>测试平台的智能化与轻量化随着边缘计算与 AI 技术的应用，HIL 系统正从 “信号级仿真” 向 “场景级智能” 升级，支持基于深度学习的故障预测（如提前识别传感器漂移趋势）及测试用例自动生成（如通过强化学习生成高风险场景）。同时，</w:t>
-      </w:r>
-      <w:proofErr w:type="gramStart"/>
-      <w:r>
-        <w:rPr>
-          <w:rFonts w:ascii="宋体" w:eastAsia="宋体" w:hAnsi="宋体"/>
-          <w:sz w:val="24"/>
-        </w:rPr>
-        <w:t>桌面级</w:t>
-      </w:r>
-      <w:proofErr w:type="gramEnd"/>
-      <w:r>
-        <w:rPr>
-          <w:rFonts w:ascii="宋体" w:eastAsia="宋体" w:hAnsi="宋体"/>
-          <w:sz w:val="24"/>
-        </w:rPr>
-        <w:t xml:space="preserve"> HIL 设备（如 Vector VN1630）的普及，使中小规模企业能够以更低成本实现功能安全验证，</w:t>
-      </w:r>
-      <w:r>
-        <w:rPr>
-          <w:rFonts w:ascii="宋体" w:eastAsia="宋体" w:hAnsi="宋体"/>
-          <w:sz w:val="24"/>
-        </w:rPr>
-        <w:lastRenderedPageBreak/>
-        <w:t>推动测试设备从 “大型机柜式” 向 “便携式模块化” 演进。</w:t>
+        <w:t>测试平台的智能化与轻量化随着边缘计算与 AI 技术的应用，HIL 系统正从 “信号级仿真” 向 “场景级智能” 升级，支持基于深度学习的故障预测（如提前识别传感器漂移趋势）及测试用例自动生成（如通过强化学习生成高风险场景）。同时，桌面级 HIL 设备（如 Vector VN1630）的普及，使中小规模企业能够以更低成本实现功能安全验证，推动测试设备从 “大型机柜式” 向 “便携式模块化” 演进。</w:t>
       </w:r>
       <w:r>
         <w:rPr>
@@ -291,38 +287,22 @@
           <w:rFonts w:ascii="宋体" w:eastAsia="宋体" w:hAnsi="宋体"/>
           <w:sz w:val="24"/>
         </w:rPr>
-        <w:t>功能安全与 HIL 测试的融合已从 “工具级应用” 升级为 “体系级协同”，通过 ISO 26262 标准的规范化引导与 HIL 技术的工程化落地，形成了 “需求定义 - 测试设计 - 验证优化” 的</w:t>
-      </w:r>
-      <w:proofErr w:type="gramStart"/>
-      <w:r>
-        <w:rPr>
-          <w:rFonts w:ascii="宋体" w:eastAsia="宋体" w:hAnsi="宋体"/>
-          <w:sz w:val="24"/>
-        </w:rPr>
-        <w:t>完整技术</w:t>
-      </w:r>
-      <w:proofErr w:type="gramEnd"/>
-      <w:r>
-        <w:rPr>
-          <w:rFonts w:ascii="宋体" w:eastAsia="宋体" w:hAnsi="宋体"/>
-          <w:sz w:val="24"/>
-        </w:rPr>
-        <w:t>闭环。典型案例表明，该融合体系能够有效提升复杂系统的安全可靠性，降低 80% 以上的后期整改成本，成为汽车智能化转型的核心使能技术。</w:t>
-      </w:r>
-    </w:p>
-    <w:p>
-      <w:pPr>
-        <w:rPr>
-          <w:rFonts w:ascii="宋体" w:eastAsia="宋体" w:hAnsi="宋体" w:hint="eastAsia"/>
-          <w:sz w:val="28"/>
-          <w:szCs w:val="28"/>
-        </w:rPr>
-      </w:pPr>
-    </w:p>
-    <w:p>
-      <w:pPr>
-        <w:rPr>
-          <w:rFonts w:ascii="宋体" w:eastAsia="宋体" w:hAnsi="宋体"/>
+        <w:t>功能安全与 HIL 测试的融合已从 “工具级应用” 升级为 “体系级协同”，通过 ISO 26262 标准的规范化引导与 HIL 技术的工程化落地，形成了 “需求定义 - 测试设计 - 验证优化” 的完整技术闭环。典型案例表明，该融合体系能够有效提升复杂系统的安全可靠性，降低 80% 以上的后期整改成本，成为汽车智能化转型的核心使能技术。</w:t>
+      </w:r>
+    </w:p>
+    <w:p>
+      <w:pPr>
+        <w:rPr>
+          <w:rFonts w:ascii="宋体" w:eastAsia="宋体" w:hAnsi="宋体" w:hint="eastAsia"/>
+          <w:sz w:val="28"/>
+          <w:szCs w:val="28"/>
+        </w:rPr>
+      </w:pPr>
+    </w:p>
+    <w:p>
+      <w:pPr>
+        <w:rPr>
+          <w:rFonts w:ascii="宋体" w:eastAsia="宋体" w:hAnsi="宋体" w:hint="eastAsia"/>
           <w:sz w:val="28"/>
           <w:szCs w:val="28"/>
         </w:rPr>
@@ -339,7 +319,7 @@
     <w:p>
       <w:pPr>
         <w:rPr>
-          <w:rFonts w:ascii="宋体" w:eastAsia="宋体" w:hAnsi="宋体"/>
+          <w:rFonts w:ascii="宋体" w:eastAsia="宋体" w:hAnsi="宋体" w:hint="eastAsia"/>
           <w:sz w:val="28"/>
           <w:szCs w:val="28"/>
         </w:rPr>

--- a/关于当前汽车功能安全和HIL测试的综述.docx
+++ b/关于当前汽车功能安全和HIL测试的综述.docx
@@ -22,16 +22,42 @@
     <w:p>
       <w:pPr>
         <w:rPr>
-          <w:rFonts w:ascii="宋体" w:eastAsia="宋体" w:hAnsi="宋体" w:hint="eastAsia"/>
-          <w:sz w:val="28"/>
-          <w:szCs w:val="28"/>
-        </w:rPr>
-      </w:pPr>
-    </w:p>
-    <w:p>
-      <w:pPr>
-        <w:rPr>
           <w:rFonts w:ascii="宋体" w:eastAsia="宋体" w:hAnsi="宋体"/>
+          <w:sz w:val="28"/>
+          <w:szCs w:val="28"/>
+        </w:rPr>
+      </w:pPr>
+      <w:r>
+        <w:rPr>
+          <w:rFonts w:ascii="宋体" w:eastAsia="宋体" w:hAnsi="宋体" w:hint="eastAsia"/>
+          <w:sz w:val="28"/>
+          <w:szCs w:val="28"/>
+        </w:rPr>
+        <w:t>在测试</w:t>
+      </w:r>
+    </w:p>
+    <w:p>
+      <w:pPr>
+        <w:rPr>
+          <w:rFonts w:ascii="宋体" w:eastAsia="宋体" w:hAnsi="宋体" w:hint="eastAsia"/>
+          <w:sz w:val="28"/>
+          <w:szCs w:val="28"/>
+        </w:rPr>
+      </w:pPr>
+    </w:p>
+    <w:p>
+      <w:pPr>
+        <w:rPr>
+          <w:rFonts w:ascii="宋体" w:eastAsia="宋体" w:hAnsi="宋体" w:hint="eastAsia"/>
+          <w:sz w:val="28"/>
+          <w:szCs w:val="28"/>
+        </w:rPr>
+      </w:pPr>
+    </w:p>
+    <w:p>
+      <w:pPr>
+        <w:rPr>
+          <w:rFonts w:ascii="宋体" w:eastAsia="宋体" w:hAnsi="宋体" w:hint="eastAsia"/>
           <w:sz w:val="28"/>
           <w:szCs w:val="28"/>
         </w:rPr>
@@ -187,33 +213,40 @@
           <w:rFonts w:ascii="宋体" w:eastAsia="宋体" w:hAnsi="宋体"/>
           <w:sz w:val="24"/>
         </w:rPr>
-        <w:t>不仅是高级驾驶辅助系统（ADAS）及自动驾驶技术持续演进的关键支撑，更是解决智能网联汽车安全验证难题的核心技术方向。</w:t>
-      </w:r>
-    </w:p>
-    <w:p>
-      <w:pPr>
-        <w:rPr>
-          <w:rFonts w:ascii="宋体" w:eastAsia="宋体" w:hAnsi="宋体" w:hint="eastAsia"/>
-          <w:sz w:val="28"/>
-          <w:szCs w:val="28"/>
-        </w:rPr>
-      </w:pPr>
-    </w:p>
-    <w:p>
-      <w:pPr>
-        <w:rPr>
-          <w:rFonts w:ascii="宋体" w:eastAsia="宋体" w:hAnsi="宋体" w:hint="eastAsia"/>
-          <w:sz w:val="28"/>
-          <w:szCs w:val="28"/>
-        </w:rPr>
-      </w:pPr>
-      <w:r>
-        <w:rPr>
-          <w:rFonts w:ascii="宋体" w:eastAsia="宋体" w:hAnsi="宋体" w:hint="eastAsia"/>
-          <w:sz w:val="28"/>
-          <w:szCs w:val="28"/>
+        <w:t>不仅是高级驾驶辅助系统（ADAS）及自动驾驶技术持续演进的关键支撑，更是解</w:t>
+      </w:r>
+      <w:r>
+        <w:rPr>
+          <w:rFonts w:ascii="宋体" w:eastAsia="宋体" w:hAnsi="宋体"/>
+          <w:sz w:val="24"/>
         </w:rPr>
         <w:lastRenderedPageBreak/>
+        <w:t>决智能网联汽车安全验证难题的核心技术方向。</w:t>
+      </w:r>
+    </w:p>
+    <w:p>
+      <w:pPr>
+        <w:rPr>
+          <w:rFonts w:ascii="宋体" w:eastAsia="宋体" w:hAnsi="宋体" w:hint="eastAsia"/>
+          <w:sz w:val="28"/>
+          <w:szCs w:val="28"/>
+        </w:rPr>
+      </w:pPr>
+    </w:p>
+    <w:p>
+      <w:pPr>
+        <w:rPr>
+          <w:rFonts w:ascii="宋体" w:eastAsia="宋体" w:hAnsi="宋体" w:hint="eastAsia"/>
+          <w:sz w:val="28"/>
+          <w:szCs w:val="28"/>
+        </w:rPr>
+      </w:pPr>
+      <w:r>
+        <w:rPr>
+          <w:rFonts w:ascii="宋体" w:eastAsia="宋体" w:hAnsi="宋体" w:hint="eastAsia"/>
+          <w:sz w:val="28"/>
+          <w:szCs w:val="28"/>
+        </w:rPr>
         <w:t>四、研究现状</w:t>
       </w:r>
     </w:p>
@@ -380,6 +413,7 @@
           <w:sz w:val="28"/>
           <w:szCs w:val="28"/>
         </w:rPr>
+        <w:lastRenderedPageBreak/>
         <w:t>六、参考文献</w:t>
       </w:r>
     </w:p>

--- a/关于当前汽车功能安全和HIL测试的综述.docx
+++ b/关于当前汽车功能安全和HIL测试的综述.docx
@@ -5,11 +5,19 @@
     <w:p>
       <w:pPr>
         <w:rPr>
-          <w:rFonts w:ascii="宋体" w:eastAsia="宋体" w:hAnsi="宋体"/>
-          <w:sz w:val="28"/>
-          <w:szCs w:val="28"/>
-        </w:rPr>
-      </w:pPr>
+          <w:rFonts w:ascii="宋体" w:eastAsia="宋体" w:hAnsi="宋体" w:hint="eastAsia"/>
+          <w:sz w:val="28"/>
+          <w:szCs w:val="28"/>
+        </w:rPr>
+      </w:pPr>
+      <w:r>
+        <w:rPr>
+          <w:rFonts w:ascii="宋体" w:eastAsia="宋体" w:hAnsi="宋体" w:hint="eastAsia"/>
+          <w:sz w:val="28"/>
+          <w:szCs w:val="28"/>
+        </w:rPr>
+        <w:t>111</w:t>
+      </w:r>
       <w:r>
         <w:rPr>
           <w:rFonts w:ascii="宋体" w:eastAsia="宋体" w:hAnsi="宋体" w:hint="eastAsia"/>
@@ -22,7 +30,7 @@
     <w:p>
       <w:pPr>
         <w:rPr>
-          <w:rFonts w:ascii="宋体" w:eastAsia="宋体" w:hAnsi="宋体"/>
+          <w:rFonts w:ascii="宋体" w:eastAsia="宋体" w:hAnsi="宋体" w:hint="eastAsia"/>
           <w:sz w:val="28"/>
           <w:szCs w:val="28"/>
         </w:rPr>

--- a/关于当前汽车功能安全和HIL测试的综述.docx
+++ b/关于当前汽车功能安全和HIL测试的综述.docx
@@ -10,6 +10,14 @@
           <w:szCs w:val="28"/>
         </w:rPr>
       </w:pPr>
+      <w:r>
+        <w:rPr>
+          <w:rFonts w:ascii="宋体" w:eastAsia="宋体" w:hAnsi="宋体" w:hint="eastAsia"/>
+          <w:sz w:val="28"/>
+          <w:szCs w:val="28"/>
+        </w:rPr>
+        <w:t>222</w:t>
+      </w:r>
       <w:r>
         <w:rPr>
           <w:rFonts w:ascii="宋体" w:eastAsia="宋体" w:hAnsi="宋体" w:hint="eastAsia"/>

--- a/关于当前汽车功能安全和HIL测试的综述.docx
+++ b/关于当前汽车功能安全和HIL测试的综述.docx
@@ -60,6 +60,14 @@
           <w:szCs w:val="28"/>
         </w:rPr>
       </w:pPr>
+      <w:r>
+        <w:rPr>
+          <w:rFonts w:ascii="宋体" w:eastAsia="宋体" w:hAnsi="宋体" w:hint="eastAsia"/>
+          <w:sz w:val="28"/>
+          <w:szCs w:val="28"/>
+        </w:rPr>
+        <w:t>最后一次测试</w:t>
+      </w:r>
     </w:p>
     <w:p>
       <w:pPr>
